--- a/个人记录文档/笔记本电脑选购指标.docx
+++ b/个人记录文档/笔记本电脑选购指标.docx
@@ -149,7 +149,6 @@
     <w:p>
       <w:pPr>
         <w:rPr>
-          <w:rFonts w:hint="eastAsia"/>
           <w:sz w:val="28"/>
           <w:szCs w:val="28"/>
         </w:rPr>
@@ -663,13 +662,7 @@
         <w:rPr>
           <w:rFonts w:hint="eastAsia"/>
         </w:rPr>
-        <w:t>二</w:t>
-      </w:r>
-      <w:r>
-        <w:rPr>
-          <w:rFonts w:hint="eastAsia"/>
-        </w:rPr>
-        <w:t>．</w:t>
+        <w:t>二．</w:t>
       </w:r>
       <w:r>
         <w:rPr>
@@ -678,10 +671,7 @@
         <w:t>G</w:t>
       </w:r>
       <w:r>
-        <w:t>PU</w:t>
-      </w:r>
-      <w:r>
-        <w:t xml:space="preserve"> (</w:t>
+        <w:t>PU (</w:t>
       </w:r>
       <w:r>
         <w:t>显卡</w:t>
@@ -1301,7 +1291,6 @@
       <w:pPr>
         <w:ind w:firstLine="420"/>
         <w:rPr>
-          <w:rFonts w:hint="eastAsia"/>
           <w:sz w:val="28"/>
           <w:szCs w:val="28"/>
         </w:rPr>
@@ -1418,7 +1407,6 @@
     <w:p>
       <w:pPr>
         <w:rPr>
-          <w:rFonts w:hint="eastAsia"/>
           <w:sz w:val="28"/>
           <w:szCs w:val="28"/>
         </w:rPr>
@@ -1667,7 +1655,6 @@
       <w:pPr>
         <w:ind w:firstLine="420"/>
         <w:rPr>
-          <w:rFonts w:hint="eastAsia"/>
           <w:sz w:val="28"/>
           <w:szCs w:val="28"/>
         </w:rPr>
@@ -1719,7 +1706,6 @@
       <w:pPr>
         <w:ind w:firstLine="420"/>
         <w:rPr>
-          <w:rFonts w:hint="eastAsia"/>
           <w:sz w:val="28"/>
           <w:szCs w:val="28"/>
         </w:rPr>
@@ -1852,7 +1838,6 @@
     <w:p>
       <w:pPr>
         <w:rPr>
-          <w:rFonts w:hint="eastAsia"/>
           <w:sz w:val="28"/>
           <w:szCs w:val="28"/>
         </w:rPr>
@@ -2169,19 +2154,7 @@
         <w:rPr>
           <w:rFonts w:hint="eastAsia"/>
         </w:rPr>
-        <w:t>五</w:t>
-      </w:r>
-      <w:r>
-        <w:rPr>
-          <w:rFonts w:hint="eastAsia"/>
-        </w:rPr>
-        <w:t>．</w:t>
-      </w:r>
-      <w:r>
-        <w:rPr>
-          <w:rFonts w:hint="eastAsia"/>
-        </w:rPr>
-        <w:t>硬盘</w:t>
+        <w:t>五．硬盘</w:t>
       </w:r>
     </w:p>
     <w:p>
@@ -2242,7 +2215,6 @@
     <w:p>
       <w:pPr>
         <w:rPr>
-          <w:rFonts w:hint="eastAsia"/>
           <w:sz w:val="28"/>
           <w:szCs w:val="28"/>
         </w:rPr>
@@ -2441,23 +2413,47 @@
     </w:p>
     <w:p>
       <w:pPr>
-        <w:rPr>
-          <w:rFonts w:cstheme="minorHAnsi" w:hint="eastAsia"/>
-          <w:sz w:val="28"/>
-          <w:szCs w:val="28"/>
-        </w:rPr>
-      </w:pPr>
-      <w:r>
-        <w:rPr>
-          <w:rFonts w:cstheme="minorHAnsi"/>
-          <w:sz w:val="28"/>
-          <w:szCs w:val="28"/>
+        <w:pStyle w:val="1"/>
+      </w:pPr>
+      <w:r>
+        <w:rPr>
+          <w:rFonts w:hint="eastAsia"/>
         </w:rPr>
         <w:lastRenderedPageBreak/>
+        <w:t>六</w:t>
+      </w:r>
+      <w:r>
+        <w:rPr>
+          <w:rFonts w:hint="eastAsia"/>
+        </w:rPr>
+        <w:t>．</w:t>
+      </w:r>
+      <w:r>
+        <w:rPr>
+          <w:rFonts w:hint="eastAsia"/>
+        </w:rPr>
+        <w:t>品牌差异</w:t>
+      </w:r>
+    </w:p>
+    <w:p>
+      <w:pPr>
+        <w:rPr>
+          <w:rFonts w:hint="eastAsia"/>
+        </w:rPr>
+      </w:pPr>
+      <w:r>
         <w:tab/>
       </w:r>
       <w:bookmarkStart w:id="0" w:name="_GoBack"/>
       <w:bookmarkEnd w:id="0"/>
+    </w:p>
+    <w:p/>
+    <w:p>
+      <w:pPr>
+        <w:rPr>
+          <w:rFonts w:hint="eastAsia"/>
+        </w:rPr>
+      </w:pPr>
     </w:p>
     <w:sectPr>
       <w:pgSz w:w="11906" w:h="16838"/>

--- a/个人记录文档/笔记本电脑选购指标.docx
+++ b/个人记录文档/笔记本电脑选购指标.docx
@@ -653,6 +653,62 @@
           <w:szCs w:val="28"/>
         </w:rPr>
       </w:pPr>
+      <w:r>
+        <w:rPr>
+          <w:noProof/>
+        </w:rPr>
+        <w:lastRenderedPageBreak/>
+        <w:drawing>
+          <wp:inline distT="0" distB="0" distL="0" distR="0">
+            <wp:extent cx="5274310" cy="10985248"/>
+            <wp:effectExtent l="0" t="0" r="2540" b="6985"/>
+            <wp:docPr id="2" name="图片 2" descr="https://img0.pconline.com.cn/pconline/1611/28/6068476_20161128-3.jpg"/>
+            <wp:cNvGraphicFramePr>
+              <a:graphicFrameLocks xmlns:a="http://schemas.openxmlformats.org/drawingml/2006/main" noChangeAspect="1"/>
+            </wp:cNvGraphicFramePr>
+            <a:graphic xmlns:a="http://schemas.openxmlformats.org/drawingml/2006/main">
+              <a:graphicData uri="http://schemas.openxmlformats.org/drawingml/2006/picture">
+                <pic:pic xmlns:pic="http://schemas.openxmlformats.org/drawingml/2006/picture">
+                  <pic:nvPicPr>
+                    <pic:cNvPr id="0" name="Picture 3" descr="https://img0.pconline.com.cn/pconline/1611/28/6068476_20161128-3.jpg"/>
+                    <pic:cNvPicPr>
+                      <a:picLocks noChangeAspect="1" noChangeArrowheads="1"/>
+                    </pic:cNvPicPr>
+                  </pic:nvPicPr>
+                  <pic:blipFill>
+                    <a:blip r:embed="rId4" cstate="print">
+                      <a:extLst>
+                        <a:ext uri="{28A0092B-C50C-407E-A947-70E740481C1C}">
+                          <a14:useLocalDpi xmlns:a14="http://schemas.microsoft.com/office/drawing/2010/main" val="0"/>
+                        </a:ext>
+                      </a:extLst>
+                    </a:blip>
+                    <a:srcRect/>
+                    <a:stretch>
+                      <a:fillRect/>
+                    </a:stretch>
+                  </pic:blipFill>
+                  <pic:spPr bwMode="auto">
+                    <a:xfrm>
+                      <a:off x="0" y="0"/>
+                      <a:ext cx="5274310" cy="10985248"/>
+                    </a:xfrm>
+                    <a:prstGeom prst="rect">
+                      <a:avLst/>
+                    </a:prstGeom>
+                    <a:noFill/>
+                    <a:ln>
+                      <a:noFill/>
+                    </a:ln>
+                  </pic:spPr>
+                </pic:pic>
+              </a:graphicData>
+            </a:graphic>
+          </wp:inline>
+        </w:drawing>
+      </w:r>
+      <w:bookmarkStart w:id="0" w:name="_GoBack"/>
+      <w:bookmarkEnd w:id="0"/>
     </w:p>
     <w:p>
       <w:pPr>
@@ -662,6 +718,7 @@
         <w:rPr>
           <w:rFonts w:hint="eastAsia"/>
         </w:rPr>
+        <w:lastRenderedPageBreak/>
         <w:t>二．</w:t>
       </w:r>
       <w:r>
@@ -782,24 +839,921 @@
           <w:sz w:val="28"/>
           <w:szCs w:val="28"/>
         </w:rPr>
-        <w:t>不是</w:t>
-      </w:r>
-      <w:r>
-        <w:rPr>
-          <w:rFonts w:hint="eastAsia"/>
-          <w:sz w:val="28"/>
-          <w:szCs w:val="28"/>
+        <w:t>不是大型游戏）</w:t>
+      </w:r>
+      <w:r>
+        <w:rPr>
+          <w:rFonts w:hint="eastAsia"/>
+          <w:sz w:val="28"/>
+          <w:szCs w:val="28"/>
+        </w:rPr>
+        <w:t xml:space="preserve">  </w:t>
+      </w:r>
+    </w:p>
+    <w:p>
+      <w:pPr>
+        <w:ind w:firstLine="420"/>
+        <w:rPr>
+          <w:sz w:val="28"/>
+          <w:szCs w:val="28"/>
+        </w:rPr>
+      </w:pPr>
+      <w:r>
+        <w:rPr>
+          <w:rFonts w:hint="eastAsia"/>
+          <w:sz w:val="28"/>
+          <w:szCs w:val="28"/>
+        </w:rPr>
+        <w:t>独立显卡顾名思义，除了</w:t>
+      </w:r>
+      <w:r>
+        <w:rPr>
+          <w:rFonts w:hint="eastAsia"/>
+          <w:sz w:val="28"/>
+          <w:szCs w:val="28"/>
+        </w:rPr>
+        <w:t>CPU</w:t>
+      </w:r>
+      <w:r>
+        <w:rPr>
+          <w:rFonts w:hint="eastAsia"/>
+          <w:sz w:val="28"/>
+          <w:szCs w:val="28"/>
+        </w:rPr>
+        <w:t>自带的</w:t>
+      </w:r>
+      <w:proofErr w:type="gramStart"/>
+      <w:r>
+        <w:rPr>
+          <w:rFonts w:hint="eastAsia"/>
+          <w:sz w:val="28"/>
+          <w:szCs w:val="28"/>
+        </w:rPr>
+        <w:t>核显之外</w:t>
+      </w:r>
+      <w:proofErr w:type="gramEnd"/>
+      <w:r>
+        <w:rPr>
+          <w:rFonts w:hint="eastAsia"/>
+          <w:sz w:val="28"/>
+          <w:szCs w:val="28"/>
+        </w:rPr>
+        <w:t>还有独立安装在电脑中的显卡，性能较强，一般用于游戏本</w:t>
+      </w:r>
+      <w:r>
+        <w:rPr>
+          <w:rFonts w:hint="eastAsia"/>
+          <w:sz w:val="28"/>
+          <w:szCs w:val="28"/>
+        </w:rPr>
+        <w:t xml:space="preserve">  </w:t>
+      </w:r>
+    </w:p>
+    <w:p>
+      <w:pPr>
+        <w:ind w:firstLine="420"/>
+        <w:rPr>
+          <w:sz w:val="28"/>
+          <w:szCs w:val="28"/>
+        </w:rPr>
+      </w:pPr>
+      <w:r>
+        <w:rPr>
+          <w:rFonts w:hint="eastAsia"/>
+          <w:sz w:val="28"/>
+          <w:szCs w:val="28"/>
+        </w:rPr>
+        <w:t>厂商主要有英伟达（</w:t>
+      </w:r>
+      <w:r>
+        <w:rPr>
+          <w:rFonts w:hint="eastAsia"/>
+          <w:sz w:val="28"/>
+          <w:szCs w:val="28"/>
+        </w:rPr>
+        <w:t>NVIDIA</w:t>
+      </w:r>
+      <w:r>
+        <w:rPr>
+          <w:rFonts w:hint="eastAsia"/>
+          <w:sz w:val="28"/>
+          <w:szCs w:val="28"/>
+        </w:rPr>
+        <w:t>）和</w:t>
+      </w:r>
+      <w:r>
+        <w:rPr>
+          <w:rFonts w:hint="eastAsia"/>
+          <w:sz w:val="28"/>
+          <w:szCs w:val="28"/>
+        </w:rPr>
+        <w:t>AMD</w:t>
+      </w:r>
+      <w:r>
+        <w:rPr>
+          <w:rFonts w:hint="eastAsia"/>
+          <w:sz w:val="28"/>
+          <w:szCs w:val="28"/>
+        </w:rPr>
+        <w:t>两家，不建议</w:t>
+      </w:r>
+      <w:r>
+        <w:rPr>
+          <w:rFonts w:hint="eastAsia"/>
+          <w:sz w:val="28"/>
+          <w:szCs w:val="28"/>
+        </w:rPr>
+        <w:t>AMD</w:t>
+      </w:r>
+      <w:r>
+        <w:rPr>
+          <w:rFonts w:hint="eastAsia"/>
+          <w:sz w:val="28"/>
+          <w:szCs w:val="28"/>
+        </w:rPr>
+        <w:t>，只推荐</w:t>
+      </w:r>
+      <w:r>
+        <w:rPr>
+          <w:rFonts w:hint="eastAsia"/>
+          <w:sz w:val="28"/>
+          <w:szCs w:val="28"/>
+        </w:rPr>
+        <w:t>NVIDIA</w:t>
+      </w:r>
+      <w:r>
+        <w:rPr>
+          <w:rFonts w:hint="eastAsia"/>
+          <w:sz w:val="28"/>
+          <w:szCs w:val="28"/>
+        </w:rPr>
+        <w:t>。主流笔记本都采用英伟达，因此下面主要介绍英伟达。</w:t>
+      </w:r>
+      <w:r>
+        <w:rPr>
+          <w:rFonts w:hint="eastAsia"/>
+          <w:sz w:val="28"/>
+          <w:szCs w:val="28"/>
+        </w:rPr>
+        <w:t xml:space="preserve">  </w:t>
+      </w:r>
+    </w:p>
+    <w:p>
+      <w:pPr>
+        <w:ind w:firstLine="420"/>
+        <w:rPr>
+          <w:sz w:val="28"/>
+          <w:szCs w:val="28"/>
+        </w:rPr>
+      </w:pPr>
+      <w:r>
+        <w:rPr>
+          <w:rFonts w:hint="eastAsia"/>
+          <w:sz w:val="28"/>
+          <w:szCs w:val="28"/>
+        </w:rPr>
+        <w:t>举例：</w:t>
+      </w:r>
+      <w:r>
+        <w:rPr>
+          <w:rFonts w:hint="eastAsia"/>
+          <w:sz w:val="28"/>
+          <w:szCs w:val="28"/>
+        </w:rPr>
+        <w:t>GTX1050Ti 4G</w:t>
+      </w:r>
+      <w:r>
+        <w:rPr>
+          <w:rFonts w:hint="eastAsia"/>
+          <w:sz w:val="28"/>
+          <w:szCs w:val="28"/>
+        </w:rPr>
+        <w:t>独显</w:t>
+      </w:r>
+      <w:r>
+        <w:rPr>
+          <w:rFonts w:hint="eastAsia"/>
+          <w:sz w:val="28"/>
+          <w:szCs w:val="28"/>
+        </w:rPr>
+        <w:t xml:space="preserve">  </w:t>
+      </w:r>
+    </w:p>
+    <w:p>
+      <w:pPr>
+        <w:ind w:firstLine="420"/>
+        <w:rPr>
+          <w:sz w:val="28"/>
+          <w:szCs w:val="28"/>
+        </w:rPr>
+      </w:pPr>
+      <w:r>
+        <w:rPr>
+          <w:rFonts w:hint="eastAsia"/>
+          <w:sz w:val="28"/>
+          <w:szCs w:val="28"/>
+        </w:rPr>
+        <w:t>其中</w:t>
+      </w:r>
+      <w:r>
+        <w:rPr>
+          <w:rFonts w:hint="eastAsia"/>
+          <w:sz w:val="28"/>
+          <w:szCs w:val="28"/>
+        </w:rPr>
+        <w:t>GTX</w:t>
+      </w:r>
+      <w:r>
+        <w:rPr>
+          <w:rFonts w:hint="eastAsia"/>
+          <w:sz w:val="28"/>
+          <w:szCs w:val="28"/>
+        </w:rPr>
+        <w:t>是前缀，代表高端，类似的还有</w:t>
+      </w:r>
+      <w:r>
+        <w:rPr>
+          <w:rFonts w:hint="eastAsia"/>
+          <w:sz w:val="28"/>
+          <w:szCs w:val="28"/>
+        </w:rPr>
+        <w:t>GTS</w:t>
+      </w:r>
+      <w:r>
+        <w:rPr>
+          <w:rFonts w:hint="eastAsia"/>
+          <w:sz w:val="28"/>
+          <w:szCs w:val="28"/>
+        </w:rPr>
+        <w:t>代表简化版，</w:t>
+      </w:r>
+      <w:r>
+        <w:rPr>
+          <w:rFonts w:hint="eastAsia"/>
+          <w:sz w:val="28"/>
+          <w:szCs w:val="28"/>
+        </w:rPr>
+        <w:t>GT</w:t>
+      </w:r>
+      <w:r>
+        <w:rPr>
+          <w:rFonts w:hint="eastAsia"/>
+          <w:sz w:val="28"/>
+          <w:szCs w:val="28"/>
+        </w:rPr>
+        <w:t>则是指低端，</w:t>
+      </w:r>
+      <w:r>
+        <w:rPr>
+          <w:rFonts w:hint="eastAsia"/>
+          <w:sz w:val="28"/>
+          <w:szCs w:val="28"/>
+        </w:rPr>
+        <w:t>GF</w:t>
+      </w:r>
+      <w:r>
+        <w:rPr>
+          <w:rFonts w:hint="eastAsia"/>
+          <w:sz w:val="28"/>
+          <w:szCs w:val="28"/>
+        </w:rPr>
+        <w:t>是指入门级</w:t>
+      </w:r>
+      <w:r>
+        <w:rPr>
+          <w:rFonts w:hint="eastAsia"/>
+          <w:sz w:val="28"/>
+          <w:szCs w:val="28"/>
+        </w:rPr>
+        <w:t xml:space="preserve">  </w:t>
+      </w:r>
+    </w:p>
+    <w:p>
+      <w:pPr>
+        <w:ind w:firstLine="420"/>
+        <w:rPr>
+          <w:sz w:val="28"/>
+          <w:szCs w:val="28"/>
+        </w:rPr>
+      </w:pPr>
+      <w:r>
+        <w:rPr>
+          <w:rFonts w:hint="eastAsia"/>
+          <w:sz w:val="28"/>
+          <w:szCs w:val="28"/>
+        </w:rPr>
+        <w:t>其中</w:t>
+      </w:r>
+      <w:r>
+        <w:rPr>
+          <w:rFonts w:hint="eastAsia"/>
+          <w:sz w:val="28"/>
+          <w:szCs w:val="28"/>
+        </w:rPr>
+        <w:t>Ti</w:t>
+      </w:r>
+      <w:r>
+        <w:rPr>
+          <w:rFonts w:hint="eastAsia"/>
+          <w:sz w:val="28"/>
+          <w:szCs w:val="28"/>
+        </w:rPr>
+        <w:t>是后缀，代表高速加强版。</w:t>
+      </w:r>
+      <w:r>
+        <w:rPr>
+          <w:rFonts w:hint="eastAsia"/>
+          <w:sz w:val="28"/>
+          <w:szCs w:val="28"/>
+        </w:rPr>
+        <w:t xml:space="preserve">  </w:t>
+      </w:r>
+    </w:p>
+    <w:p>
+      <w:pPr>
+        <w:ind w:firstLine="420"/>
+        <w:rPr>
+          <w:sz w:val="28"/>
+          <w:szCs w:val="28"/>
+        </w:rPr>
+      </w:pPr>
+      <w:r>
+        <w:rPr>
+          <w:rFonts w:hint="eastAsia"/>
+          <w:sz w:val="28"/>
+          <w:szCs w:val="28"/>
+        </w:rPr>
+        <w:t>其中数字</w:t>
+      </w:r>
+      <w:r>
+        <w:rPr>
+          <w:rFonts w:hint="eastAsia"/>
+          <w:sz w:val="28"/>
+          <w:szCs w:val="28"/>
+        </w:rPr>
+        <w:t>1050,10</w:t>
+      </w:r>
+      <w:r>
+        <w:rPr>
+          <w:rFonts w:hint="eastAsia"/>
+          <w:sz w:val="28"/>
+          <w:szCs w:val="28"/>
+        </w:rPr>
+        <w:t>代表第十代，</w:t>
+      </w:r>
+      <w:r>
+        <w:rPr>
+          <w:rFonts w:hint="eastAsia"/>
+          <w:sz w:val="28"/>
+          <w:szCs w:val="28"/>
+        </w:rPr>
+        <w:t>50</w:t>
+      </w:r>
+      <w:r>
+        <w:rPr>
+          <w:rFonts w:hint="eastAsia"/>
+          <w:sz w:val="28"/>
+          <w:szCs w:val="28"/>
+        </w:rPr>
+        <w:t>代表性能定位，数字越高性能越强。</w:t>
+      </w:r>
+      <w:r>
+        <w:rPr>
+          <w:rFonts w:hint="eastAsia"/>
+          <w:sz w:val="28"/>
+          <w:szCs w:val="28"/>
+        </w:rPr>
+        <w:t xml:space="preserve">  </w:t>
+      </w:r>
+    </w:p>
+    <w:p>
+      <w:pPr>
+        <w:ind w:firstLine="420"/>
+        <w:rPr>
+          <w:sz w:val="28"/>
+          <w:szCs w:val="28"/>
+        </w:rPr>
+      </w:pPr>
+      <w:r>
+        <w:rPr>
+          <w:rFonts w:hint="eastAsia"/>
+          <w:sz w:val="28"/>
+          <w:szCs w:val="28"/>
+        </w:rPr>
+        <w:t>其中</w:t>
+      </w:r>
+      <w:r>
+        <w:rPr>
+          <w:rFonts w:hint="eastAsia"/>
+          <w:sz w:val="28"/>
+          <w:szCs w:val="28"/>
+        </w:rPr>
+        <w:t>4G</w:t>
+      </w:r>
+      <w:r>
+        <w:rPr>
+          <w:rFonts w:hint="eastAsia"/>
+          <w:sz w:val="28"/>
+          <w:szCs w:val="28"/>
+        </w:rPr>
+        <w:t>独显是指这款笔记本搭载的</w:t>
+      </w:r>
+      <w:r>
+        <w:rPr>
+          <w:rFonts w:hint="eastAsia"/>
+          <w:sz w:val="28"/>
+          <w:szCs w:val="28"/>
+        </w:rPr>
+        <w:t>GTX1050Ti</w:t>
+      </w:r>
+      <w:r>
+        <w:rPr>
+          <w:rFonts w:hint="eastAsia"/>
+          <w:sz w:val="28"/>
+          <w:szCs w:val="28"/>
+        </w:rPr>
+        <w:t>是具有</w:t>
+      </w:r>
+      <w:r>
+        <w:rPr>
+          <w:rFonts w:hint="eastAsia"/>
+          <w:sz w:val="28"/>
+          <w:szCs w:val="28"/>
+        </w:rPr>
+        <w:t>4G</w:t>
+      </w:r>
+      <w:r>
+        <w:rPr>
+          <w:rFonts w:hint="eastAsia"/>
+          <w:sz w:val="28"/>
+          <w:szCs w:val="28"/>
+        </w:rPr>
+        <w:t>显存的独立显卡。显</w:t>
+      </w:r>
+      <w:proofErr w:type="gramStart"/>
+      <w:r>
+        <w:rPr>
+          <w:rFonts w:hint="eastAsia"/>
+          <w:sz w:val="28"/>
+          <w:szCs w:val="28"/>
+        </w:rPr>
+        <w:t>存对于</w:t>
+      </w:r>
+      <w:proofErr w:type="gramEnd"/>
+      <w:r>
+        <w:rPr>
+          <w:rFonts w:hint="eastAsia"/>
+          <w:sz w:val="28"/>
+          <w:szCs w:val="28"/>
+        </w:rPr>
+        <w:t>运行大型单机游戏十分重要，同一款</w:t>
+      </w:r>
+      <w:proofErr w:type="gramStart"/>
+      <w:r>
+        <w:rPr>
+          <w:rFonts w:hint="eastAsia"/>
+          <w:sz w:val="28"/>
+          <w:szCs w:val="28"/>
+        </w:rPr>
+        <w:t>独显会有</w:t>
+      </w:r>
+      <w:proofErr w:type="gramEnd"/>
+      <w:r>
+        <w:rPr>
+          <w:rFonts w:hint="eastAsia"/>
+          <w:sz w:val="28"/>
+          <w:szCs w:val="28"/>
+        </w:rPr>
+        <w:t>不同的显存。</w:t>
+      </w:r>
+      <w:r>
+        <w:rPr>
+          <w:rFonts w:hint="eastAsia"/>
+          <w:sz w:val="28"/>
+          <w:szCs w:val="28"/>
+        </w:rPr>
+        <w:t xml:space="preserve">  </w:t>
+      </w:r>
+    </w:p>
+    <w:p>
+      <w:pPr>
+        <w:ind w:firstLine="420"/>
+        <w:rPr>
+          <w:rFonts w:hint="eastAsia"/>
+          <w:sz w:val="28"/>
+          <w:szCs w:val="28"/>
+        </w:rPr>
+      </w:pPr>
+      <w:r>
+        <w:rPr>
+          <w:rFonts w:hint="eastAsia"/>
+          <w:sz w:val="28"/>
+          <w:szCs w:val="28"/>
+        </w:rPr>
+        <w:t>总结：如果只玩</w:t>
+      </w:r>
+      <w:r>
+        <w:rPr>
+          <w:rFonts w:hint="eastAsia"/>
+          <w:sz w:val="28"/>
+          <w:szCs w:val="28"/>
+        </w:rPr>
+        <w:t>LOL</w:t>
+      </w:r>
+      <w:r>
+        <w:rPr>
+          <w:rFonts w:hint="eastAsia"/>
+          <w:sz w:val="28"/>
+          <w:szCs w:val="28"/>
+        </w:rPr>
+        <w:t>这类主流游戏</w:t>
+      </w:r>
+      <w:r>
+        <w:rPr>
+          <w:rFonts w:hint="eastAsia"/>
+          <w:sz w:val="28"/>
+          <w:szCs w:val="28"/>
+        </w:rPr>
+        <w:t>940M</w:t>
+      </w:r>
+      <w:r>
+        <w:rPr>
+          <w:rFonts w:hint="eastAsia"/>
+          <w:sz w:val="28"/>
+          <w:szCs w:val="28"/>
+        </w:rPr>
+        <w:t>已足够，</w:t>
+      </w:r>
+      <w:r>
+        <w:rPr>
+          <w:rFonts w:hint="eastAsia"/>
+          <w:sz w:val="28"/>
+          <w:szCs w:val="28"/>
+        </w:rPr>
+        <w:t>1050</w:t>
+      </w:r>
+      <w:r>
+        <w:rPr>
+          <w:rFonts w:hint="eastAsia"/>
+          <w:sz w:val="28"/>
+          <w:szCs w:val="28"/>
+        </w:rPr>
+        <w:t>或</w:t>
+      </w:r>
+      <w:r>
+        <w:rPr>
+          <w:rFonts w:hint="eastAsia"/>
+          <w:sz w:val="28"/>
+          <w:szCs w:val="28"/>
+        </w:rPr>
+        <w:t>965M</w:t>
+      </w:r>
+      <w:r>
+        <w:rPr>
+          <w:rFonts w:hint="eastAsia"/>
+          <w:sz w:val="28"/>
+          <w:szCs w:val="28"/>
+        </w:rPr>
+        <w:t>性能更佳。大型单机游戏最好</w:t>
+      </w:r>
+      <w:r>
+        <w:rPr>
+          <w:rFonts w:hint="eastAsia"/>
+          <w:sz w:val="28"/>
+          <w:szCs w:val="28"/>
+        </w:rPr>
+        <w:t>1050Ti</w:t>
+      </w:r>
+      <w:r>
+        <w:rPr>
+          <w:rFonts w:hint="eastAsia"/>
+          <w:sz w:val="28"/>
+          <w:szCs w:val="28"/>
+        </w:rPr>
+        <w:t>以上。</w:t>
+      </w:r>
+    </w:p>
+    <w:p>
+      <w:pPr>
+        <w:ind w:firstLine="420"/>
+        <w:rPr>
+          <w:rFonts w:hint="eastAsia"/>
+          <w:sz w:val="28"/>
+          <w:szCs w:val="28"/>
+        </w:rPr>
+      </w:pPr>
+      <w:r>
+        <w:rPr>
+          <w:noProof/>
         </w:rPr>
         <w:lastRenderedPageBreak/>
-        <w:t>大型游戏）</w:t>
-      </w:r>
-      <w:r>
-        <w:rPr>
-          <w:rFonts w:hint="eastAsia"/>
-          <w:sz w:val="28"/>
-          <w:szCs w:val="28"/>
-        </w:rPr>
-        <w:t xml:space="preserve">  </w:t>
+        <w:drawing>
+          <wp:inline distT="0" distB="0" distL="0" distR="0">
+            <wp:extent cx="5274310" cy="14826623"/>
+            <wp:effectExtent l="0" t="0" r="2540" b="0"/>
+            <wp:docPr id="1" name="图片 1" descr="https://img0.pconline.com.cn/pconline/1811/20/6063236_20181120-gpu.jpg"/>
+            <wp:cNvGraphicFramePr>
+              <a:graphicFrameLocks xmlns:a="http://schemas.openxmlformats.org/drawingml/2006/main" noChangeAspect="1"/>
+            </wp:cNvGraphicFramePr>
+            <a:graphic xmlns:a="http://schemas.openxmlformats.org/drawingml/2006/main">
+              <a:graphicData uri="http://schemas.openxmlformats.org/drawingml/2006/picture">
+                <pic:pic xmlns:pic="http://schemas.openxmlformats.org/drawingml/2006/picture">
+                  <pic:nvPicPr>
+                    <pic:cNvPr id="0" name="Picture 1" descr="https://img0.pconline.com.cn/pconline/1811/20/6063236_20181120-gpu.jpg"/>
+                    <pic:cNvPicPr>
+                      <a:picLocks noChangeAspect="1" noChangeArrowheads="1"/>
+                    </pic:cNvPicPr>
+                  </pic:nvPicPr>
+                  <pic:blipFill>
+                    <a:blip r:embed="rId5">
+                      <a:extLst>
+                        <a:ext uri="{28A0092B-C50C-407E-A947-70E740481C1C}">
+                          <a14:useLocalDpi xmlns:a14="http://schemas.microsoft.com/office/drawing/2010/main" val="0"/>
+                        </a:ext>
+                      </a:extLst>
+                    </a:blip>
+                    <a:srcRect/>
+                    <a:stretch>
+                      <a:fillRect/>
+                    </a:stretch>
+                  </pic:blipFill>
+                  <pic:spPr bwMode="auto">
+                    <a:xfrm>
+                      <a:off x="0" y="0"/>
+                      <a:ext cx="5274310" cy="14826623"/>
+                    </a:xfrm>
+                    <a:prstGeom prst="rect">
+                      <a:avLst/>
+                    </a:prstGeom>
+                    <a:noFill/>
+                    <a:ln>
+                      <a:noFill/>
+                    </a:ln>
+                  </pic:spPr>
+                </pic:pic>
+              </a:graphicData>
+            </a:graphic>
+          </wp:inline>
+        </w:drawing>
+      </w:r>
+    </w:p>
+    <w:p>
+      <w:pPr>
+        <w:pStyle w:val="1"/>
+      </w:pPr>
+      <w:r>
+        <w:lastRenderedPageBreak/>
+        <w:t>三</w:t>
+      </w:r>
+      <w:r>
+        <w:rPr>
+          <w:rFonts w:hint="eastAsia"/>
+        </w:rPr>
+        <w:t>．</w:t>
+      </w:r>
+      <w:r>
+        <w:rPr>
+          <w:rFonts w:hint="eastAsia"/>
+        </w:rPr>
+        <w:t>屏幕</w:t>
+      </w:r>
+    </w:p>
+    <w:p>
+      <w:pPr>
+        <w:rPr>
+          <w:sz w:val="28"/>
+          <w:szCs w:val="28"/>
+        </w:rPr>
+      </w:pPr>
+      <w:r>
+        <w:rPr>
+          <w:sz w:val="28"/>
+          <w:szCs w:val="28"/>
+        </w:rPr>
+        <w:tab/>
+      </w:r>
+      <w:r>
+        <w:rPr>
+          <w:rFonts w:hint="eastAsia"/>
+          <w:sz w:val="28"/>
+          <w:szCs w:val="28"/>
+        </w:rPr>
+        <w:t>面板类型主要分为</w:t>
+      </w:r>
+      <w:r>
+        <w:rPr>
+          <w:rFonts w:hint="eastAsia"/>
+          <w:sz w:val="28"/>
+          <w:szCs w:val="28"/>
+        </w:rPr>
+        <w:t>IPS</w:t>
+      </w:r>
+      <w:r>
+        <w:rPr>
+          <w:rFonts w:hint="eastAsia"/>
+          <w:sz w:val="28"/>
+          <w:szCs w:val="28"/>
+        </w:rPr>
+        <w:t>屏和</w:t>
+      </w:r>
+      <w:r>
+        <w:rPr>
+          <w:rFonts w:hint="eastAsia"/>
+          <w:sz w:val="28"/>
+          <w:szCs w:val="28"/>
+        </w:rPr>
+        <w:t>TN</w:t>
+      </w:r>
+      <w:r>
+        <w:rPr>
+          <w:rFonts w:hint="eastAsia"/>
+          <w:sz w:val="28"/>
+          <w:szCs w:val="28"/>
+        </w:rPr>
+        <w:t>屏，选择</w:t>
+      </w:r>
+      <w:r>
+        <w:rPr>
+          <w:rFonts w:hint="eastAsia"/>
+          <w:sz w:val="28"/>
+          <w:szCs w:val="28"/>
+        </w:rPr>
+        <w:t>IPS</w:t>
+      </w:r>
+      <w:r>
+        <w:rPr>
+          <w:rFonts w:hint="eastAsia"/>
+          <w:sz w:val="28"/>
+          <w:szCs w:val="28"/>
+        </w:rPr>
+        <w:t>就对了，其他的不用考虑</w:t>
+      </w:r>
+      <w:r>
+        <w:rPr>
+          <w:rFonts w:hint="eastAsia"/>
+          <w:sz w:val="28"/>
+          <w:szCs w:val="28"/>
+        </w:rPr>
+        <w:t>.</w:t>
+      </w:r>
+    </w:p>
+    <w:p>
+      <w:pPr>
+        <w:rPr>
+          <w:sz w:val="28"/>
+          <w:szCs w:val="28"/>
+        </w:rPr>
+      </w:pPr>
+      <w:r>
+        <w:rPr>
+          <w:sz w:val="28"/>
+          <w:szCs w:val="28"/>
+        </w:rPr>
+        <w:tab/>
+      </w:r>
+      <w:r>
+        <w:rPr>
+          <w:rFonts w:hint="eastAsia"/>
+          <w:sz w:val="28"/>
+          <w:szCs w:val="28"/>
+        </w:rPr>
+        <w:t>分辨率（</w:t>
+      </w:r>
+      <w:r>
+        <w:rPr>
+          <w:rFonts w:hint="eastAsia"/>
+          <w:sz w:val="28"/>
+          <w:szCs w:val="28"/>
+        </w:rPr>
+        <w:t>FHD</w:t>
+      </w:r>
+      <w:r>
+        <w:rPr>
+          <w:rFonts w:hint="eastAsia"/>
+          <w:sz w:val="28"/>
+          <w:szCs w:val="28"/>
+        </w:rPr>
+        <w:t>）低于</w:t>
+      </w:r>
+      <w:r>
+        <w:rPr>
+          <w:rFonts w:hint="eastAsia"/>
+          <w:sz w:val="28"/>
+          <w:szCs w:val="28"/>
+        </w:rPr>
+        <w:t>1080P</w:t>
+      </w:r>
+      <w:r>
+        <w:rPr>
+          <w:rFonts w:hint="eastAsia"/>
+          <w:sz w:val="28"/>
+          <w:szCs w:val="28"/>
+        </w:rPr>
+        <w:t>也就是</w:t>
+      </w:r>
+      <w:r>
+        <w:rPr>
+          <w:rFonts w:hint="eastAsia"/>
+          <w:sz w:val="28"/>
+          <w:szCs w:val="28"/>
+        </w:rPr>
+        <w:t>1920*1080</w:t>
+      </w:r>
+      <w:r>
+        <w:rPr>
+          <w:rFonts w:hint="eastAsia"/>
+          <w:sz w:val="28"/>
+          <w:szCs w:val="28"/>
+        </w:rPr>
+        <w:t>的不建议选购，</w:t>
+      </w:r>
+      <w:r>
+        <w:rPr>
+          <w:rFonts w:hint="eastAsia"/>
+          <w:sz w:val="28"/>
+          <w:szCs w:val="28"/>
+        </w:rPr>
+        <w:t>2K</w:t>
+      </w:r>
+      <w:r>
+        <w:rPr>
+          <w:rFonts w:hint="eastAsia"/>
+          <w:sz w:val="28"/>
+          <w:szCs w:val="28"/>
+        </w:rPr>
+        <w:t>（</w:t>
+      </w:r>
+      <w:r>
+        <w:rPr>
+          <w:rFonts w:hint="eastAsia"/>
+          <w:sz w:val="28"/>
+          <w:szCs w:val="28"/>
+        </w:rPr>
+        <w:t>2560*1440</w:t>
+      </w:r>
+      <w:r>
+        <w:rPr>
+          <w:rFonts w:hint="eastAsia"/>
+          <w:sz w:val="28"/>
+          <w:szCs w:val="28"/>
+        </w:rPr>
+        <w:t>）和</w:t>
+      </w:r>
+      <w:r>
+        <w:rPr>
+          <w:rFonts w:hint="eastAsia"/>
+          <w:sz w:val="28"/>
+          <w:szCs w:val="28"/>
+        </w:rPr>
+        <w:t>4K</w:t>
+      </w:r>
+      <w:r>
+        <w:rPr>
+          <w:rFonts w:hint="eastAsia"/>
+          <w:sz w:val="28"/>
+          <w:szCs w:val="28"/>
+        </w:rPr>
+        <w:t>（</w:t>
+      </w:r>
+      <w:r>
+        <w:rPr>
+          <w:rFonts w:hint="eastAsia"/>
+          <w:sz w:val="28"/>
+          <w:szCs w:val="28"/>
+        </w:rPr>
+        <w:t>3840*2160</w:t>
+      </w:r>
+      <w:r>
+        <w:rPr>
+          <w:rFonts w:hint="eastAsia"/>
+          <w:sz w:val="28"/>
+          <w:szCs w:val="28"/>
+        </w:rPr>
+        <w:t>）没有必要，</w:t>
+      </w:r>
+      <w:r>
+        <w:rPr>
+          <w:rFonts w:hint="eastAsia"/>
+          <w:sz w:val="28"/>
+          <w:szCs w:val="28"/>
+        </w:rPr>
+        <w:t>1080P</w:t>
+      </w:r>
+      <w:r>
+        <w:rPr>
+          <w:rFonts w:hint="eastAsia"/>
+          <w:sz w:val="28"/>
+          <w:szCs w:val="28"/>
+        </w:rPr>
+        <w:t>已经满足大多数需求</w:t>
+      </w:r>
+      <w:r>
+        <w:rPr>
+          <w:rFonts w:hint="eastAsia"/>
+          <w:sz w:val="28"/>
+          <w:szCs w:val="28"/>
+        </w:rPr>
+        <w:t>.</w:t>
       </w:r>
     </w:p>
     <w:p>
@@ -810,30 +1764,6 @@
           <w:szCs w:val="28"/>
         </w:rPr>
       </w:pPr>
-      <w:r>
-        <w:rPr>
-          <w:rFonts w:hint="eastAsia"/>
-          <w:sz w:val="28"/>
-          <w:szCs w:val="28"/>
-        </w:rPr>
-        <w:t>独立显卡顾名思义，除了</w:t>
-      </w:r>
-      <w:r>
-        <w:rPr>
-          <w:rFonts w:hint="eastAsia"/>
-          <w:sz w:val="28"/>
-          <w:szCs w:val="28"/>
-        </w:rPr>
-        <w:t>CPU</w:t>
-      </w:r>
-      <w:r>
-        <w:rPr>
-          <w:rFonts w:hint="eastAsia"/>
-          <w:sz w:val="28"/>
-          <w:szCs w:val="28"/>
-        </w:rPr>
-        <w:t>自带的</w:t>
-      </w:r>
       <w:proofErr w:type="gramStart"/>
       <w:r>
         <w:rPr>
@@ -841,7 +1771,7 @@
           <w:sz w:val="28"/>
           <w:szCs w:val="28"/>
         </w:rPr>
-        <w:t>核显之外</w:t>
+        <w:t>色域采用</w:t>
       </w:r>
       <w:proofErr w:type="gramEnd"/>
       <w:r>
@@ -850,15 +1780,31 @@
           <w:sz w:val="28"/>
           <w:szCs w:val="28"/>
         </w:rPr>
-        <w:t>还有独立安装在电脑中的显卡，性能较强，一般用于游戏本</w:t>
-      </w:r>
-      <w:r>
-        <w:rPr>
-          <w:rFonts w:hint="eastAsia"/>
-          <w:sz w:val="28"/>
-          <w:szCs w:val="28"/>
-        </w:rPr>
-        <w:t xml:space="preserve">  </w:t>
+        <w:t>NTSC</w:t>
+      </w:r>
+      <w:r>
+        <w:rPr>
+          <w:rFonts w:hint="eastAsia"/>
+          <w:sz w:val="28"/>
+          <w:szCs w:val="28"/>
+        </w:rPr>
+        <w:t>标准，</w:t>
+      </w:r>
+      <w:r>
+        <w:rPr>
+          <w:rFonts w:hint="eastAsia"/>
+          <w:sz w:val="28"/>
+          <w:szCs w:val="28"/>
+        </w:rPr>
+        <w:t>72%</w:t>
+      </w:r>
+      <w:r>
+        <w:rPr>
+          <w:rFonts w:hint="eastAsia"/>
+          <w:sz w:val="28"/>
+          <w:szCs w:val="28"/>
+        </w:rPr>
+        <w:t>是比较好的</w:t>
       </w:r>
     </w:p>
     <w:p>
@@ -875,79 +1821,187 @@
           <w:sz w:val="28"/>
           <w:szCs w:val="28"/>
         </w:rPr>
-        <w:t>厂商主要有英伟达（</w:t>
-      </w:r>
-      <w:r>
-        <w:rPr>
-          <w:rFonts w:hint="eastAsia"/>
-          <w:sz w:val="28"/>
-          <w:szCs w:val="28"/>
-        </w:rPr>
-        <w:t>NVIDIA</w:t>
-      </w:r>
-      <w:r>
-        <w:rPr>
-          <w:rFonts w:hint="eastAsia"/>
-          <w:sz w:val="28"/>
-          <w:szCs w:val="28"/>
-        </w:rPr>
-        <w:t>）和</w:t>
-      </w:r>
-      <w:r>
-        <w:rPr>
-          <w:rFonts w:hint="eastAsia"/>
-          <w:sz w:val="28"/>
-          <w:szCs w:val="28"/>
-        </w:rPr>
-        <w:t>AMD</w:t>
-      </w:r>
-      <w:r>
-        <w:rPr>
-          <w:rFonts w:hint="eastAsia"/>
-          <w:sz w:val="28"/>
-          <w:szCs w:val="28"/>
-        </w:rPr>
-        <w:t>两家，不建议</w:t>
-      </w:r>
-      <w:r>
-        <w:rPr>
-          <w:rFonts w:hint="eastAsia"/>
-          <w:sz w:val="28"/>
-          <w:szCs w:val="28"/>
-        </w:rPr>
-        <w:t>AMD</w:t>
-      </w:r>
-      <w:r>
-        <w:rPr>
-          <w:rFonts w:hint="eastAsia"/>
-          <w:sz w:val="28"/>
-          <w:szCs w:val="28"/>
-        </w:rPr>
-        <w:t>，只推荐</w:t>
-      </w:r>
-      <w:r>
-        <w:rPr>
-          <w:rFonts w:hint="eastAsia"/>
-          <w:sz w:val="28"/>
-          <w:szCs w:val="28"/>
-        </w:rPr>
-        <w:t>NVIDIA</w:t>
-      </w:r>
-      <w:r>
-        <w:rPr>
-          <w:rFonts w:hint="eastAsia"/>
-          <w:sz w:val="28"/>
-          <w:szCs w:val="28"/>
-        </w:rPr>
-        <w:t>。主流笔记本都采用英伟达，因此下面主要介绍英伟达。</w:t>
-      </w:r>
-      <w:r>
-        <w:rPr>
-          <w:rFonts w:hint="eastAsia"/>
-          <w:sz w:val="28"/>
-          <w:szCs w:val="28"/>
-        </w:rPr>
-        <w:t xml:space="preserve">  </w:t>
+        <w:t>而屏幕最主要的</w:t>
+      </w:r>
+      <w:proofErr w:type="gramStart"/>
+      <w:r>
+        <w:rPr>
+          <w:rFonts w:hint="eastAsia"/>
+          <w:sz w:val="28"/>
+          <w:szCs w:val="28"/>
+        </w:rPr>
+        <w:t>是色域和</w:t>
+      </w:r>
+      <w:proofErr w:type="gramEnd"/>
+      <w:r>
+        <w:rPr>
+          <w:rFonts w:hint="eastAsia"/>
+          <w:sz w:val="28"/>
+          <w:szCs w:val="28"/>
+        </w:rPr>
+        <w:t>分辨率，现在主流分辨率已经是</w:t>
+      </w:r>
+      <w:r>
+        <w:rPr>
+          <w:rFonts w:hint="eastAsia"/>
+          <w:sz w:val="28"/>
+          <w:szCs w:val="28"/>
+        </w:rPr>
+        <w:t>1980*1080</w:t>
+      </w:r>
+      <w:r>
+        <w:rPr>
+          <w:rFonts w:hint="eastAsia"/>
+          <w:sz w:val="28"/>
+          <w:szCs w:val="28"/>
+        </w:rPr>
+        <w:t>，</w:t>
+      </w:r>
+      <w:proofErr w:type="gramStart"/>
+      <w:r>
+        <w:rPr>
+          <w:rFonts w:hint="eastAsia"/>
+          <w:sz w:val="28"/>
+          <w:szCs w:val="28"/>
+        </w:rPr>
+        <w:t>而色域这块</w:t>
+      </w:r>
+      <w:proofErr w:type="gramEnd"/>
+      <w:r>
+        <w:rPr>
+          <w:rFonts w:hint="eastAsia"/>
+          <w:sz w:val="28"/>
+          <w:szCs w:val="28"/>
+        </w:rPr>
+        <w:t>，简单说，一般的屏幕是</w:t>
+      </w:r>
+      <w:r>
+        <w:rPr>
+          <w:rFonts w:hint="eastAsia"/>
+          <w:sz w:val="28"/>
+          <w:szCs w:val="28"/>
+        </w:rPr>
+        <w:t>45%NTSC IPS</w:t>
+      </w:r>
+      <w:r>
+        <w:rPr>
+          <w:rFonts w:hint="eastAsia"/>
+          <w:sz w:val="28"/>
+          <w:szCs w:val="28"/>
+        </w:rPr>
+        <w:t>屏幕，好一点的是</w:t>
+      </w:r>
+      <w:r>
+        <w:rPr>
+          <w:rFonts w:hint="eastAsia"/>
+          <w:sz w:val="28"/>
+          <w:szCs w:val="28"/>
+        </w:rPr>
+        <w:t>72%NTSC</w:t>
+      </w:r>
+      <w:r>
+        <w:rPr>
+          <w:rFonts w:hint="eastAsia"/>
+          <w:sz w:val="28"/>
+          <w:szCs w:val="28"/>
+        </w:rPr>
+        <w:t>（</w:t>
+      </w:r>
+      <w:r>
+        <w:rPr>
+          <w:rFonts w:hint="eastAsia"/>
+          <w:sz w:val="28"/>
+          <w:szCs w:val="28"/>
+        </w:rPr>
+        <w:t>100%sRGB</w:t>
+      </w:r>
+      <w:r>
+        <w:rPr>
+          <w:rFonts w:hint="eastAsia"/>
+          <w:sz w:val="28"/>
+          <w:szCs w:val="28"/>
+        </w:rPr>
+        <w:t>）</w:t>
+      </w:r>
+      <w:r>
+        <w:rPr>
+          <w:rFonts w:hint="eastAsia"/>
+          <w:sz w:val="28"/>
+          <w:szCs w:val="28"/>
+        </w:rPr>
+        <w:t xml:space="preserve"> IPS</w:t>
+      </w:r>
+      <w:r>
+        <w:rPr>
+          <w:rFonts w:hint="eastAsia"/>
+          <w:sz w:val="28"/>
+          <w:szCs w:val="28"/>
+        </w:rPr>
+        <w:t>屏幕。再好就是</w:t>
+      </w:r>
+    </w:p>
+    <w:p>
+      <w:pPr>
+        <w:rPr>
+          <w:sz w:val="28"/>
+          <w:szCs w:val="28"/>
+        </w:rPr>
+      </w:pPr>
+      <w:r>
+        <w:rPr>
+          <w:rFonts w:hint="eastAsia"/>
+          <w:sz w:val="28"/>
+          <w:szCs w:val="28"/>
+        </w:rPr>
+        <w:t>刷新率了比如</w:t>
+      </w:r>
+      <w:r>
+        <w:rPr>
+          <w:rFonts w:hint="eastAsia"/>
+          <w:sz w:val="28"/>
+          <w:szCs w:val="28"/>
+        </w:rPr>
+        <w:t>120HZ</w:t>
+      </w:r>
+      <w:r>
+        <w:rPr>
+          <w:rFonts w:hint="eastAsia"/>
+          <w:sz w:val="28"/>
+          <w:szCs w:val="28"/>
+        </w:rPr>
+        <w:t>，</w:t>
+      </w:r>
+      <w:r>
+        <w:rPr>
+          <w:rFonts w:hint="eastAsia"/>
+          <w:sz w:val="28"/>
+          <w:szCs w:val="28"/>
+        </w:rPr>
+        <w:t>144HZ</w:t>
+      </w:r>
+      <w:r>
+        <w:rPr>
+          <w:rFonts w:hint="eastAsia"/>
+          <w:sz w:val="28"/>
+          <w:szCs w:val="28"/>
+        </w:rPr>
+        <w:t>的刷新率。一般不说的都是</w:t>
+      </w:r>
+      <w:r>
+        <w:rPr>
+          <w:rFonts w:hint="eastAsia"/>
+          <w:sz w:val="28"/>
+          <w:szCs w:val="28"/>
+        </w:rPr>
+        <w:t xml:space="preserve">60HZ </w:t>
+      </w:r>
+      <w:r>
+        <w:rPr>
+          <w:rFonts w:hint="eastAsia"/>
+          <w:sz w:val="28"/>
+          <w:szCs w:val="28"/>
+        </w:rPr>
+        <w:t>的刷新率。</w:t>
       </w:r>
     </w:p>
     <w:p>
@@ -964,283 +2018,7 @@
           <w:sz w:val="28"/>
           <w:szCs w:val="28"/>
         </w:rPr>
-        <w:t>举例：</w:t>
-      </w:r>
-      <w:r>
-        <w:rPr>
-          <w:rFonts w:hint="eastAsia"/>
-          <w:sz w:val="28"/>
-          <w:szCs w:val="28"/>
-        </w:rPr>
-        <w:t>GTX1050Ti 4G</w:t>
-      </w:r>
-      <w:r>
-        <w:rPr>
-          <w:rFonts w:hint="eastAsia"/>
-          <w:sz w:val="28"/>
-          <w:szCs w:val="28"/>
-        </w:rPr>
-        <w:t>独显</w:t>
-      </w:r>
-      <w:r>
-        <w:rPr>
-          <w:rFonts w:hint="eastAsia"/>
-          <w:sz w:val="28"/>
-          <w:szCs w:val="28"/>
-        </w:rPr>
-        <w:t xml:space="preserve">  </w:t>
-      </w:r>
-    </w:p>
-    <w:p>
-      <w:pPr>
-        <w:ind w:firstLine="420"/>
-        <w:rPr>
-          <w:sz w:val="28"/>
-          <w:szCs w:val="28"/>
-        </w:rPr>
-      </w:pPr>
-      <w:r>
-        <w:rPr>
-          <w:rFonts w:hint="eastAsia"/>
-          <w:sz w:val="28"/>
-          <w:szCs w:val="28"/>
-        </w:rPr>
-        <w:t>其中</w:t>
-      </w:r>
-      <w:r>
-        <w:rPr>
-          <w:rFonts w:hint="eastAsia"/>
-          <w:sz w:val="28"/>
-          <w:szCs w:val="28"/>
-        </w:rPr>
-        <w:t>GTX</w:t>
-      </w:r>
-      <w:r>
-        <w:rPr>
-          <w:rFonts w:hint="eastAsia"/>
-          <w:sz w:val="28"/>
-          <w:szCs w:val="28"/>
-        </w:rPr>
-        <w:t>是前缀，代表高端，类似的还有</w:t>
-      </w:r>
-      <w:r>
-        <w:rPr>
-          <w:rFonts w:hint="eastAsia"/>
-          <w:sz w:val="28"/>
-          <w:szCs w:val="28"/>
-        </w:rPr>
-        <w:t>GTS</w:t>
-      </w:r>
-      <w:r>
-        <w:rPr>
-          <w:rFonts w:hint="eastAsia"/>
-          <w:sz w:val="28"/>
-          <w:szCs w:val="28"/>
-        </w:rPr>
-        <w:t>代表简化版，</w:t>
-      </w:r>
-      <w:r>
-        <w:rPr>
-          <w:rFonts w:hint="eastAsia"/>
-          <w:sz w:val="28"/>
-          <w:szCs w:val="28"/>
-        </w:rPr>
-        <w:t>GT</w:t>
-      </w:r>
-      <w:r>
-        <w:rPr>
-          <w:rFonts w:hint="eastAsia"/>
-          <w:sz w:val="28"/>
-          <w:szCs w:val="28"/>
-        </w:rPr>
-        <w:t>则是指低端，</w:t>
-      </w:r>
-      <w:r>
-        <w:rPr>
-          <w:rFonts w:hint="eastAsia"/>
-          <w:sz w:val="28"/>
-          <w:szCs w:val="28"/>
-        </w:rPr>
-        <w:t>GF</w:t>
-      </w:r>
-      <w:r>
-        <w:rPr>
-          <w:rFonts w:hint="eastAsia"/>
-          <w:sz w:val="28"/>
-          <w:szCs w:val="28"/>
-        </w:rPr>
-        <w:t>是指入门级</w:t>
-      </w:r>
-      <w:r>
-        <w:rPr>
-          <w:rFonts w:hint="eastAsia"/>
-          <w:sz w:val="28"/>
-          <w:szCs w:val="28"/>
-        </w:rPr>
-        <w:t xml:space="preserve">  </w:t>
-      </w:r>
-    </w:p>
-    <w:p>
-      <w:pPr>
-        <w:ind w:firstLine="420"/>
-        <w:rPr>
-          <w:sz w:val="28"/>
-          <w:szCs w:val="28"/>
-        </w:rPr>
-      </w:pPr>
-      <w:r>
-        <w:rPr>
-          <w:rFonts w:hint="eastAsia"/>
-          <w:sz w:val="28"/>
-          <w:szCs w:val="28"/>
-        </w:rPr>
-        <w:t>其中</w:t>
-      </w:r>
-      <w:r>
-        <w:rPr>
-          <w:rFonts w:hint="eastAsia"/>
-          <w:sz w:val="28"/>
-          <w:szCs w:val="28"/>
-        </w:rPr>
-        <w:t>Ti</w:t>
-      </w:r>
-      <w:r>
-        <w:rPr>
-          <w:rFonts w:hint="eastAsia"/>
-          <w:sz w:val="28"/>
-          <w:szCs w:val="28"/>
-        </w:rPr>
-        <w:t>是后缀，代表高速加强版。</w:t>
-      </w:r>
-      <w:r>
-        <w:rPr>
-          <w:rFonts w:hint="eastAsia"/>
-          <w:sz w:val="28"/>
-          <w:szCs w:val="28"/>
-        </w:rPr>
-        <w:t xml:space="preserve">  </w:t>
-      </w:r>
-    </w:p>
-    <w:p>
-      <w:pPr>
-        <w:ind w:firstLine="420"/>
-        <w:rPr>
-          <w:sz w:val="28"/>
-          <w:szCs w:val="28"/>
-        </w:rPr>
-      </w:pPr>
-      <w:r>
-        <w:rPr>
-          <w:rFonts w:hint="eastAsia"/>
-          <w:sz w:val="28"/>
-          <w:szCs w:val="28"/>
-        </w:rPr>
-        <w:t>其中数字</w:t>
-      </w:r>
-      <w:r>
-        <w:rPr>
-          <w:rFonts w:hint="eastAsia"/>
-          <w:sz w:val="28"/>
-          <w:szCs w:val="28"/>
-        </w:rPr>
-        <w:t>1050,10</w:t>
-      </w:r>
-      <w:r>
-        <w:rPr>
-          <w:rFonts w:hint="eastAsia"/>
-          <w:sz w:val="28"/>
-          <w:szCs w:val="28"/>
-        </w:rPr>
-        <w:t>代表第十代，</w:t>
-      </w:r>
-      <w:r>
-        <w:rPr>
-          <w:rFonts w:hint="eastAsia"/>
-          <w:sz w:val="28"/>
-          <w:szCs w:val="28"/>
-        </w:rPr>
-        <w:t>50</w:t>
-      </w:r>
-      <w:r>
-        <w:rPr>
-          <w:rFonts w:hint="eastAsia"/>
-          <w:sz w:val="28"/>
-          <w:szCs w:val="28"/>
-        </w:rPr>
-        <w:t>代表性能定位，数字越高性能越强。</w:t>
-      </w:r>
-      <w:r>
-        <w:rPr>
-          <w:rFonts w:hint="eastAsia"/>
-          <w:sz w:val="28"/>
-          <w:szCs w:val="28"/>
-        </w:rPr>
-        <w:t xml:space="preserve">  </w:t>
-      </w:r>
-    </w:p>
-    <w:p>
-      <w:pPr>
-        <w:ind w:firstLine="420"/>
-        <w:rPr>
-          <w:sz w:val="28"/>
-          <w:szCs w:val="28"/>
-        </w:rPr>
-      </w:pPr>
-      <w:r>
-        <w:rPr>
-          <w:rFonts w:hint="eastAsia"/>
-          <w:sz w:val="28"/>
-          <w:szCs w:val="28"/>
-        </w:rPr>
-        <w:t>其中</w:t>
-      </w:r>
-      <w:r>
-        <w:rPr>
-          <w:rFonts w:hint="eastAsia"/>
-          <w:sz w:val="28"/>
-          <w:szCs w:val="28"/>
-        </w:rPr>
-        <w:t>4G</w:t>
-      </w:r>
-      <w:r>
-        <w:rPr>
-          <w:rFonts w:hint="eastAsia"/>
-          <w:sz w:val="28"/>
-          <w:szCs w:val="28"/>
-        </w:rPr>
-        <w:t>独显是指这款笔记本搭载的</w:t>
-      </w:r>
-      <w:r>
-        <w:rPr>
-          <w:rFonts w:hint="eastAsia"/>
-          <w:sz w:val="28"/>
-          <w:szCs w:val="28"/>
-        </w:rPr>
-        <w:t>GTX1050Ti</w:t>
-      </w:r>
-      <w:r>
-        <w:rPr>
-          <w:rFonts w:hint="eastAsia"/>
-          <w:sz w:val="28"/>
-          <w:szCs w:val="28"/>
-        </w:rPr>
-        <w:t>是具有</w:t>
-      </w:r>
-      <w:r>
-        <w:rPr>
-          <w:rFonts w:hint="eastAsia"/>
-          <w:sz w:val="28"/>
-          <w:szCs w:val="28"/>
-        </w:rPr>
-        <w:t>4G</w:t>
-      </w:r>
-      <w:r>
-        <w:rPr>
-          <w:rFonts w:hint="eastAsia"/>
-          <w:sz w:val="28"/>
-          <w:szCs w:val="28"/>
-        </w:rPr>
-        <w:t>显存的独立显卡。显</w:t>
+        <w:t>强烈建议有</w:t>
       </w:r>
       <w:proofErr w:type="gramStart"/>
       <w:r>
@@ -1249,7 +2027,7 @@
           <w:sz w:val="28"/>
           <w:szCs w:val="28"/>
         </w:rPr>
-        <w:t>存对于</w:t>
+        <w:t>修图需求</w:t>
       </w:r>
       <w:proofErr w:type="gramEnd"/>
       <w:r>
@@ -1258,7 +2036,71 @@
           <w:sz w:val="28"/>
           <w:szCs w:val="28"/>
         </w:rPr>
-        <w:t>运行大型单机游戏十分重要，同一款</w:t>
+        <w:t>的上</w:t>
+      </w:r>
+      <w:r>
+        <w:rPr>
+          <w:rFonts w:hint="eastAsia"/>
+          <w:sz w:val="28"/>
+          <w:szCs w:val="28"/>
+        </w:rPr>
+        <w:t>72%NTSC</w:t>
+      </w:r>
+      <w:r>
+        <w:rPr>
+          <w:rFonts w:hint="eastAsia"/>
+          <w:sz w:val="28"/>
+          <w:szCs w:val="28"/>
+        </w:rPr>
+        <w:t>（</w:t>
+      </w:r>
+      <w:r>
+        <w:rPr>
+          <w:rFonts w:hint="eastAsia"/>
+          <w:sz w:val="28"/>
+          <w:szCs w:val="28"/>
+        </w:rPr>
+        <w:t>100%sRGB</w:t>
+      </w:r>
+      <w:r>
+        <w:rPr>
+          <w:rFonts w:hint="eastAsia"/>
+          <w:sz w:val="28"/>
+          <w:szCs w:val="28"/>
+        </w:rPr>
+        <w:t>）</w:t>
+      </w:r>
+      <w:r>
+        <w:rPr>
+          <w:rFonts w:hint="eastAsia"/>
+          <w:sz w:val="28"/>
+          <w:szCs w:val="28"/>
+        </w:rPr>
+        <w:t>IPS</w:t>
+      </w:r>
+      <w:r>
+        <w:rPr>
+          <w:rFonts w:hint="eastAsia"/>
+          <w:sz w:val="28"/>
+          <w:szCs w:val="28"/>
+        </w:rPr>
+        <w:t>屏幕。</w:t>
+      </w:r>
+    </w:p>
+    <w:p>
+      <w:pPr>
+        <w:rPr>
+          <w:sz w:val="28"/>
+          <w:szCs w:val="28"/>
+        </w:rPr>
+      </w:pPr>
+      <w:r>
+        <w:rPr>
+          <w:rFonts w:hint="eastAsia"/>
+          <w:sz w:val="28"/>
+          <w:szCs w:val="28"/>
+        </w:rPr>
+        <w:t>玩游戏的玩家有足够预算考虑下</w:t>
       </w:r>
       <w:proofErr w:type="gramStart"/>
       <w:r>
@@ -1267,7 +2109,7 @@
           <w:sz w:val="28"/>
           <w:szCs w:val="28"/>
         </w:rPr>
-        <w:t>独显会有</w:t>
+        <w:t>电竞屏</w:t>
       </w:r>
       <w:proofErr w:type="gramEnd"/>
       <w:r>
@@ -1276,112 +2118,65 @@
           <w:sz w:val="28"/>
           <w:szCs w:val="28"/>
         </w:rPr>
-        <w:t>不同的显存。</w:t>
-      </w:r>
-      <w:r>
-        <w:rPr>
-          <w:rFonts w:hint="eastAsia"/>
-          <w:sz w:val="28"/>
-          <w:szCs w:val="28"/>
-        </w:rPr>
-        <w:t xml:space="preserve">  </w:t>
-      </w:r>
-    </w:p>
-    <w:p>
-      <w:pPr>
-        <w:ind w:firstLine="420"/>
-        <w:rPr>
-          <w:sz w:val="28"/>
-          <w:szCs w:val="28"/>
-        </w:rPr>
-      </w:pPr>
-      <w:r>
-        <w:rPr>
-          <w:rFonts w:hint="eastAsia"/>
-          <w:sz w:val="28"/>
-          <w:szCs w:val="28"/>
-        </w:rPr>
-        <w:t>总结：如果只玩</w:t>
-      </w:r>
-      <w:r>
-        <w:rPr>
-          <w:rFonts w:hint="eastAsia"/>
-          <w:sz w:val="28"/>
-          <w:szCs w:val="28"/>
-        </w:rPr>
-        <w:t>LOL</w:t>
-      </w:r>
-      <w:r>
-        <w:rPr>
-          <w:rFonts w:hint="eastAsia"/>
-          <w:sz w:val="28"/>
-          <w:szCs w:val="28"/>
-        </w:rPr>
-        <w:t>这类主流游戏</w:t>
-      </w:r>
-      <w:r>
-        <w:rPr>
-          <w:rFonts w:hint="eastAsia"/>
-          <w:sz w:val="28"/>
-          <w:szCs w:val="28"/>
-        </w:rPr>
-        <w:t>940M</w:t>
-      </w:r>
-      <w:r>
-        <w:rPr>
-          <w:rFonts w:hint="eastAsia"/>
-          <w:sz w:val="28"/>
-          <w:szCs w:val="28"/>
-        </w:rPr>
-        <w:t>已足够，</w:t>
-      </w:r>
-      <w:r>
-        <w:rPr>
-          <w:rFonts w:hint="eastAsia"/>
-          <w:sz w:val="28"/>
-          <w:szCs w:val="28"/>
-        </w:rPr>
-        <w:t>1050</w:t>
-      </w:r>
-      <w:r>
-        <w:rPr>
-          <w:rFonts w:hint="eastAsia"/>
-          <w:sz w:val="28"/>
-          <w:szCs w:val="28"/>
-        </w:rPr>
-        <w:t>或</w:t>
-      </w:r>
-      <w:r>
-        <w:rPr>
-          <w:rFonts w:hint="eastAsia"/>
-          <w:sz w:val="28"/>
-          <w:szCs w:val="28"/>
-        </w:rPr>
-        <w:t>965M</w:t>
-      </w:r>
-      <w:r>
-        <w:rPr>
-          <w:rFonts w:hint="eastAsia"/>
-          <w:sz w:val="28"/>
-          <w:szCs w:val="28"/>
-        </w:rPr>
-        <w:t>性能更佳。大型单机游戏最好</w:t>
-      </w:r>
-      <w:r>
-        <w:rPr>
-          <w:rFonts w:hint="eastAsia"/>
-          <w:sz w:val="28"/>
-          <w:szCs w:val="28"/>
-        </w:rPr>
-        <w:t>1050Ti</w:t>
-      </w:r>
-      <w:r>
-        <w:rPr>
-          <w:rFonts w:hint="eastAsia"/>
-          <w:sz w:val="28"/>
-          <w:szCs w:val="28"/>
-        </w:rPr>
-        <w:t>以上。</w:t>
+        <w:t>：</w:t>
+      </w:r>
+      <w:r>
+        <w:rPr>
+          <w:rFonts w:hint="eastAsia"/>
+          <w:sz w:val="28"/>
+          <w:szCs w:val="28"/>
+        </w:rPr>
+        <w:t>72%NTSC</w:t>
+      </w:r>
+      <w:proofErr w:type="gramStart"/>
+      <w:r>
+        <w:rPr>
+          <w:rFonts w:hint="eastAsia"/>
+          <w:sz w:val="28"/>
+          <w:szCs w:val="28"/>
+        </w:rPr>
+        <w:t>色域</w:t>
+      </w:r>
+      <w:proofErr w:type="gramEnd"/>
+      <w:r>
+        <w:rPr>
+          <w:rFonts w:hint="eastAsia"/>
+          <w:sz w:val="28"/>
+          <w:szCs w:val="28"/>
+        </w:rPr>
+        <w:t xml:space="preserve"> 144HZ</w:t>
+      </w:r>
+      <w:r>
+        <w:rPr>
+          <w:rFonts w:hint="eastAsia"/>
+          <w:sz w:val="28"/>
+          <w:szCs w:val="28"/>
+        </w:rPr>
+        <w:t>刷新率</w:t>
+      </w:r>
+      <w:r>
+        <w:rPr>
+          <w:rFonts w:hint="eastAsia"/>
+          <w:sz w:val="28"/>
+          <w:szCs w:val="28"/>
+        </w:rPr>
+        <w:t xml:space="preserve"> 7ms</w:t>
+      </w:r>
+      <w:r>
+        <w:rPr>
+          <w:rFonts w:hint="eastAsia"/>
+          <w:sz w:val="28"/>
+          <w:szCs w:val="28"/>
+        </w:rPr>
+        <w:t>延迟的屏幕</w:t>
+      </w:r>
+      <w:r>
+        <w:rPr>
+          <w:rFonts w:hint="eastAsia"/>
+          <w:sz w:val="28"/>
+          <w:szCs w:val="28"/>
+        </w:rPr>
+        <w:t>.</w:t>
       </w:r>
     </w:p>
     <w:p>
@@ -1389,19 +2184,16 @@
         <w:pStyle w:val="1"/>
       </w:pPr>
       <w:r>
-        <w:t>三</w:t>
-      </w:r>
-      <w:r>
-        <w:rPr>
-          <w:rFonts w:hint="eastAsia"/>
-        </w:rPr>
-        <w:t>．</w:t>
-      </w:r>
-      <w:r>
-        <w:rPr>
-          <w:rFonts w:hint="eastAsia"/>
-        </w:rPr>
-        <w:t>屏幕</w:t>
+        <w:rPr>
+          <w:rFonts w:hint="eastAsia"/>
+        </w:rPr>
+        <w:t>四．</w:t>
+      </w:r>
+      <w:r>
+        <w:rPr>
+          <w:rFonts w:hint="eastAsia"/>
+        </w:rPr>
+        <w:t>内存</w:t>
       </w:r>
     </w:p>
     <w:p>
@@ -1424,63 +2216,50 @@
           <w:sz w:val="28"/>
           <w:szCs w:val="28"/>
         </w:rPr>
-        <w:t>面板类型主要分为</w:t>
-      </w:r>
-      <w:r>
-        <w:rPr>
-          <w:rFonts w:hint="eastAsia"/>
-          <w:sz w:val="28"/>
-          <w:szCs w:val="28"/>
-        </w:rPr>
-        <w:t>IPS</w:t>
-      </w:r>
-      <w:r>
-        <w:rPr>
-          <w:rFonts w:hint="eastAsia"/>
-          <w:sz w:val="28"/>
-          <w:szCs w:val="28"/>
-        </w:rPr>
-        <w:t>屏和</w:t>
-      </w:r>
-      <w:r>
-        <w:rPr>
-          <w:rFonts w:hint="eastAsia"/>
-          <w:sz w:val="28"/>
-          <w:szCs w:val="28"/>
-        </w:rPr>
-        <w:t>TN</w:t>
-      </w:r>
-      <w:r>
-        <w:rPr>
-          <w:rFonts w:hint="eastAsia"/>
-          <w:sz w:val="28"/>
-          <w:szCs w:val="28"/>
-        </w:rPr>
-        <w:t>屏，选择</w:t>
-      </w:r>
-      <w:r>
-        <w:rPr>
-          <w:rFonts w:hint="eastAsia"/>
-          <w:sz w:val="28"/>
-          <w:szCs w:val="28"/>
-        </w:rPr>
-        <w:t>IPS</w:t>
-      </w:r>
-      <w:r>
-        <w:rPr>
-          <w:rFonts w:hint="eastAsia"/>
-          <w:sz w:val="28"/>
-          <w:szCs w:val="28"/>
-        </w:rPr>
-        <w:t>就对了，其他的不用考虑</w:t>
-      </w:r>
-      <w:r>
-        <w:rPr>
-          <w:rFonts w:hint="eastAsia"/>
-          <w:sz w:val="28"/>
-          <w:szCs w:val="28"/>
-        </w:rPr>
-        <w:t>.</w:t>
+        <w:t>电脑内存越大越好，</w:t>
+      </w:r>
+      <w:r>
+        <w:rPr>
+          <w:rFonts w:hint="eastAsia"/>
+          <w:sz w:val="28"/>
+          <w:szCs w:val="28"/>
+        </w:rPr>
+        <w:t>8G</w:t>
+      </w:r>
+      <w:r>
+        <w:rPr>
+          <w:rFonts w:hint="eastAsia"/>
+          <w:sz w:val="28"/>
+          <w:szCs w:val="28"/>
+        </w:rPr>
+        <w:t>是目前主流配置，大型单机游戏推荐</w:t>
+      </w:r>
+      <w:r>
+        <w:rPr>
+          <w:rFonts w:hint="eastAsia"/>
+          <w:sz w:val="28"/>
+          <w:szCs w:val="28"/>
+        </w:rPr>
+        <w:t>16G</w:t>
+      </w:r>
+      <w:r>
+        <w:rPr>
+          <w:rFonts w:hint="eastAsia"/>
+          <w:sz w:val="28"/>
+          <w:szCs w:val="28"/>
+        </w:rPr>
+        <w:t>。</w:t>
+      </w:r>
+    </w:p>
+    <w:p>
+      <w:pPr>
+        <w:pStyle w:val="1"/>
+      </w:pPr>
+      <w:r>
+        <w:rPr>
+          <w:rFonts w:hint="eastAsia"/>
+        </w:rPr>
+        <w:t>五．硬盘</w:t>
       </w:r>
     </w:p>
     <w:p>
@@ -1503,135 +2282,39 @@
           <w:sz w:val="28"/>
           <w:szCs w:val="28"/>
         </w:rPr>
-        <w:t>分辨率（</w:t>
-      </w:r>
-      <w:r>
-        <w:rPr>
-          <w:rFonts w:hint="eastAsia"/>
-          <w:sz w:val="28"/>
-          <w:szCs w:val="28"/>
-        </w:rPr>
-        <w:t>FHD</w:t>
-      </w:r>
-      <w:r>
-        <w:rPr>
-          <w:rFonts w:hint="eastAsia"/>
-          <w:sz w:val="28"/>
-          <w:szCs w:val="28"/>
-        </w:rPr>
-        <w:t>）低于</w:t>
-      </w:r>
-      <w:r>
-        <w:rPr>
-          <w:rFonts w:hint="eastAsia"/>
-          <w:sz w:val="28"/>
-          <w:szCs w:val="28"/>
-        </w:rPr>
-        <w:t>1080P</w:t>
-      </w:r>
-      <w:r>
-        <w:rPr>
-          <w:rFonts w:hint="eastAsia"/>
-          <w:sz w:val="28"/>
-          <w:szCs w:val="28"/>
-        </w:rPr>
-        <w:t>也就是</w:t>
-      </w:r>
-      <w:r>
-        <w:rPr>
-          <w:rFonts w:hint="eastAsia"/>
-          <w:sz w:val="28"/>
-          <w:szCs w:val="28"/>
-        </w:rPr>
-        <w:t>1920*1080</w:t>
-      </w:r>
-      <w:r>
-        <w:rPr>
-          <w:rFonts w:hint="eastAsia"/>
-          <w:sz w:val="28"/>
-          <w:szCs w:val="28"/>
-        </w:rPr>
-        <w:t>的不建议选购，</w:t>
-      </w:r>
-      <w:r>
-        <w:rPr>
-          <w:rFonts w:hint="eastAsia"/>
-          <w:sz w:val="28"/>
-          <w:szCs w:val="28"/>
-        </w:rPr>
-        <w:t>2K</w:t>
-      </w:r>
-      <w:r>
-        <w:rPr>
-          <w:rFonts w:hint="eastAsia"/>
-          <w:sz w:val="28"/>
-          <w:szCs w:val="28"/>
-        </w:rPr>
-        <w:t>（</w:t>
-      </w:r>
-      <w:r>
-        <w:rPr>
-          <w:rFonts w:hint="eastAsia"/>
-          <w:sz w:val="28"/>
-          <w:szCs w:val="28"/>
-        </w:rPr>
-        <w:t>2560*1440</w:t>
-      </w:r>
-      <w:r>
-        <w:rPr>
-          <w:rFonts w:hint="eastAsia"/>
-          <w:sz w:val="28"/>
-          <w:szCs w:val="28"/>
-        </w:rPr>
-        <w:t>）和</w:t>
-      </w:r>
-      <w:r>
-        <w:rPr>
-          <w:rFonts w:hint="eastAsia"/>
-          <w:sz w:val="28"/>
-          <w:szCs w:val="28"/>
-        </w:rPr>
-        <w:t>4K</w:t>
-      </w:r>
-      <w:r>
-        <w:rPr>
-          <w:rFonts w:hint="eastAsia"/>
-          <w:sz w:val="28"/>
-          <w:szCs w:val="28"/>
-        </w:rPr>
-        <w:t>（</w:t>
-      </w:r>
-      <w:r>
-        <w:rPr>
-          <w:rFonts w:hint="eastAsia"/>
-          <w:sz w:val="28"/>
-          <w:szCs w:val="28"/>
-        </w:rPr>
-        <w:t>3840*2160</w:t>
-      </w:r>
-      <w:r>
-        <w:rPr>
-          <w:rFonts w:hint="eastAsia"/>
-          <w:sz w:val="28"/>
-          <w:szCs w:val="28"/>
-        </w:rPr>
-        <w:t>）没有必要，</w:t>
-      </w:r>
-      <w:r>
-        <w:rPr>
-          <w:rFonts w:hint="eastAsia"/>
-          <w:sz w:val="28"/>
-          <w:szCs w:val="28"/>
-        </w:rPr>
-        <w:t>1080P</w:t>
-      </w:r>
-      <w:r>
-        <w:rPr>
-          <w:rFonts w:hint="eastAsia"/>
-          <w:sz w:val="28"/>
-          <w:szCs w:val="28"/>
-        </w:rPr>
-        <w:t>已经满足大多数</w:t>
+        <w:t>主要分为机械硬盘（</w:t>
+      </w:r>
+      <w:r>
+        <w:rPr>
+          <w:rFonts w:hint="eastAsia"/>
+          <w:sz w:val="28"/>
+          <w:szCs w:val="28"/>
+        </w:rPr>
+        <w:t>HDD</w:t>
+      </w:r>
+      <w:r>
+        <w:rPr>
+          <w:rFonts w:hint="eastAsia"/>
+          <w:sz w:val="28"/>
+          <w:szCs w:val="28"/>
+        </w:rPr>
+        <w:t>）和固态硬盘（</w:t>
+      </w:r>
+      <w:r>
+        <w:rPr>
+          <w:rFonts w:hint="eastAsia"/>
+          <w:sz w:val="28"/>
+          <w:szCs w:val="28"/>
+        </w:rPr>
+        <w:t>SSD</w:t>
+      </w:r>
+      <w:r>
+        <w:rPr>
+          <w:rFonts w:hint="eastAsia"/>
+          <w:sz w:val="28"/>
+          <w:szCs w:val="28"/>
+        </w:rPr>
+        <w:t>），影响开机速度和软</w:t>
       </w:r>
       <w:r>
         <w:rPr>
@@ -1640,576 +2323,7 @@
           <w:szCs w:val="28"/>
         </w:rPr>
         <w:lastRenderedPageBreak/>
-        <w:t>需求</w:t>
-      </w:r>
-      <w:r>
-        <w:rPr>
-          <w:rFonts w:hint="eastAsia"/>
-          <w:sz w:val="28"/>
-          <w:szCs w:val="28"/>
-        </w:rPr>
-        <w:t>.</w:t>
-      </w:r>
-    </w:p>
-    <w:p>
-      <w:pPr>
-        <w:ind w:firstLine="420"/>
-        <w:rPr>
-          <w:sz w:val="28"/>
-          <w:szCs w:val="28"/>
-        </w:rPr>
-      </w:pPr>
-      <w:proofErr w:type="gramStart"/>
-      <w:r>
-        <w:rPr>
-          <w:rFonts w:hint="eastAsia"/>
-          <w:sz w:val="28"/>
-          <w:szCs w:val="28"/>
-        </w:rPr>
-        <w:t>色域采用</w:t>
-      </w:r>
-      <w:proofErr w:type="gramEnd"/>
-      <w:r>
-        <w:rPr>
-          <w:rFonts w:hint="eastAsia"/>
-          <w:sz w:val="28"/>
-          <w:szCs w:val="28"/>
-        </w:rPr>
-        <w:t>NTSC</w:t>
-      </w:r>
-      <w:r>
-        <w:rPr>
-          <w:rFonts w:hint="eastAsia"/>
-          <w:sz w:val="28"/>
-          <w:szCs w:val="28"/>
-        </w:rPr>
-        <w:t>标准，</w:t>
-      </w:r>
-      <w:r>
-        <w:rPr>
-          <w:rFonts w:hint="eastAsia"/>
-          <w:sz w:val="28"/>
-          <w:szCs w:val="28"/>
-        </w:rPr>
-        <w:t>72%</w:t>
-      </w:r>
-      <w:r>
-        <w:rPr>
-          <w:rFonts w:hint="eastAsia"/>
-          <w:sz w:val="28"/>
-          <w:szCs w:val="28"/>
-        </w:rPr>
-        <w:t>是比较好的</w:t>
-      </w:r>
-    </w:p>
-    <w:p>
-      <w:pPr>
-        <w:ind w:firstLine="420"/>
-        <w:rPr>
-          <w:sz w:val="28"/>
-          <w:szCs w:val="28"/>
-        </w:rPr>
-      </w:pPr>
-      <w:r>
-        <w:rPr>
-          <w:rFonts w:hint="eastAsia"/>
-          <w:sz w:val="28"/>
-          <w:szCs w:val="28"/>
-        </w:rPr>
-        <w:t>而屏幕最主要的</w:t>
-      </w:r>
-      <w:proofErr w:type="gramStart"/>
-      <w:r>
-        <w:rPr>
-          <w:rFonts w:hint="eastAsia"/>
-          <w:sz w:val="28"/>
-          <w:szCs w:val="28"/>
-        </w:rPr>
-        <w:t>是色域和</w:t>
-      </w:r>
-      <w:proofErr w:type="gramEnd"/>
-      <w:r>
-        <w:rPr>
-          <w:rFonts w:hint="eastAsia"/>
-          <w:sz w:val="28"/>
-          <w:szCs w:val="28"/>
-        </w:rPr>
-        <w:t>分辨率，现在主流分辨率已经是</w:t>
-      </w:r>
-      <w:r>
-        <w:rPr>
-          <w:rFonts w:hint="eastAsia"/>
-          <w:sz w:val="28"/>
-          <w:szCs w:val="28"/>
-        </w:rPr>
-        <w:t>1980*1080</w:t>
-      </w:r>
-      <w:r>
-        <w:rPr>
-          <w:rFonts w:hint="eastAsia"/>
-          <w:sz w:val="28"/>
-          <w:szCs w:val="28"/>
-        </w:rPr>
-        <w:t>，</w:t>
-      </w:r>
-      <w:proofErr w:type="gramStart"/>
-      <w:r>
-        <w:rPr>
-          <w:rFonts w:hint="eastAsia"/>
-          <w:sz w:val="28"/>
-          <w:szCs w:val="28"/>
-        </w:rPr>
-        <w:t>而色域这块</w:t>
-      </w:r>
-      <w:proofErr w:type="gramEnd"/>
-      <w:r>
-        <w:rPr>
-          <w:rFonts w:hint="eastAsia"/>
-          <w:sz w:val="28"/>
-          <w:szCs w:val="28"/>
-        </w:rPr>
-        <w:t>，简单说，一般的屏幕是</w:t>
-      </w:r>
-      <w:r>
-        <w:rPr>
-          <w:rFonts w:hint="eastAsia"/>
-          <w:sz w:val="28"/>
-          <w:szCs w:val="28"/>
-        </w:rPr>
-        <w:t>45%NTSC IPS</w:t>
-      </w:r>
-      <w:r>
-        <w:rPr>
-          <w:rFonts w:hint="eastAsia"/>
-          <w:sz w:val="28"/>
-          <w:szCs w:val="28"/>
-        </w:rPr>
-        <w:t>屏幕，好一点的是</w:t>
-      </w:r>
-      <w:r>
-        <w:rPr>
-          <w:rFonts w:hint="eastAsia"/>
-          <w:sz w:val="28"/>
-          <w:szCs w:val="28"/>
-        </w:rPr>
-        <w:t>72%NTSC</w:t>
-      </w:r>
-      <w:r>
-        <w:rPr>
-          <w:rFonts w:hint="eastAsia"/>
-          <w:sz w:val="28"/>
-          <w:szCs w:val="28"/>
-        </w:rPr>
-        <w:t>（</w:t>
-      </w:r>
-      <w:r>
-        <w:rPr>
-          <w:rFonts w:hint="eastAsia"/>
-          <w:sz w:val="28"/>
-          <w:szCs w:val="28"/>
-        </w:rPr>
-        <w:t>100%sRGB</w:t>
-      </w:r>
-      <w:r>
-        <w:rPr>
-          <w:rFonts w:hint="eastAsia"/>
-          <w:sz w:val="28"/>
-          <w:szCs w:val="28"/>
-        </w:rPr>
-        <w:t>）</w:t>
-      </w:r>
-      <w:r>
-        <w:rPr>
-          <w:rFonts w:hint="eastAsia"/>
-          <w:sz w:val="28"/>
-          <w:szCs w:val="28"/>
-        </w:rPr>
-        <w:t xml:space="preserve"> IPS</w:t>
-      </w:r>
-      <w:r>
-        <w:rPr>
-          <w:rFonts w:hint="eastAsia"/>
-          <w:sz w:val="28"/>
-          <w:szCs w:val="28"/>
-        </w:rPr>
-        <w:t>屏幕。再好就是</w:t>
-      </w:r>
-    </w:p>
-    <w:p>
-      <w:pPr>
-        <w:rPr>
-          <w:sz w:val="28"/>
-          <w:szCs w:val="28"/>
-        </w:rPr>
-      </w:pPr>
-      <w:r>
-        <w:rPr>
-          <w:rFonts w:hint="eastAsia"/>
-          <w:sz w:val="28"/>
-          <w:szCs w:val="28"/>
-        </w:rPr>
-        <w:t>刷新率了比如</w:t>
-      </w:r>
-      <w:r>
-        <w:rPr>
-          <w:rFonts w:hint="eastAsia"/>
-          <w:sz w:val="28"/>
-          <w:szCs w:val="28"/>
-        </w:rPr>
-        <w:t>120HZ</w:t>
-      </w:r>
-      <w:r>
-        <w:rPr>
-          <w:rFonts w:hint="eastAsia"/>
-          <w:sz w:val="28"/>
-          <w:szCs w:val="28"/>
-        </w:rPr>
-        <w:t>，</w:t>
-      </w:r>
-      <w:r>
-        <w:rPr>
-          <w:rFonts w:hint="eastAsia"/>
-          <w:sz w:val="28"/>
-          <w:szCs w:val="28"/>
-        </w:rPr>
-        <w:t>144HZ</w:t>
-      </w:r>
-      <w:r>
-        <w:rPr>
-          <w:rFonts w:hint="eastAsia"/>
-          <w:sz w:val="28"/>
-          <w:szCs w:val="28"/>
-        </w:rPr>
-        <w:t>的刷新率。一般不说的都是</w:t>
-      </w:r>
-      <w:r>
-        <w:rPr>
-          <w:rFonts w:hint="eastAsia"/>
-          <w:sz w:val="28"/>
-          <w:szCs w:val="28"/>
-        </w:rPr>
-        <w:t xml:space="preserve">60HZ </w:t>
-      </w:r>
-      <w:r>
-        <w:rPr>
-          <w:rFonts w:hint="eastAsia"/>
-          <w:sz w:val="28"/>
-          <w:szCs w:val="28"/>
-        </w:rPr>
-        <w:t>的刷新率。</w:t>
-      </w:r>
-    </w:p>
-    <w:p>
-      <w:pPr>
-        <w:ind w:firstLine="420"/>
-        <w:rPr>
-          <w:sz w:val="28"/>
-          <w:szCs w:val="28"/>
-        </w:rPr>
-      </w:pPr>
-      <w:r>
-        <w:rPr>
-          <w:rFonts w:hint="eastAsia"/>
-          <w:sz w:val="28"/>
-          <w:szCs w:val="28"/>
-        </w:rPr>
-        <w:t>强烈建议有</w:t>
-      </w:r>
-      <w:proofErr w:type="gramStart"/>
-      <w:r>
-        <w:rPr>
-          <w:rFonts w:hint="eastAsia"/>
-          <w:sz w:val="28"/>
-          <w:szCs w:val="28"/>
-        </w:rPr>
-        <w:t>修图需求</w:t>
-      </w:r>
-      <w:proofErr w:type="gramEnd"/>
-      <w:r>
-        <w:rPr>
-          <w:rFonts w:hint="eastAsia"/>
-          <w:sz w:val="28"/>
-          <w:szCs w:val="28"/>
-        </w:rPr>
-        <w:t>的上</w:t>
-      </w:r>
-      <w:r>
-        <w:rPr>
-          <w:rFonts w:hint="eastAsia"/>
-          <w:sz w:val="28"/>
-          <w:szCs w:val="28"/>
-        </w:rPr>
-        <w:t>72%NTSC</w:t>
-      </w:r>
-      <w:r>
-        <w:rPr>
-          <w:rFonts w:hint="eastAsia"/>
-          <w:sz w:val="28"/>
-          <w:szCs w:val="28"/>
-        </w:rPr>
-        <w:t>（</w:t>
-      </w:r>
-      <w:r>
-        <w:rPr>
-          <w:rFonts w:hint="eastAsia"/>
-          <w:sz w:val="28"/>
-          <w:szCs w:val="28"/>
-        </w:rPr>
-        <w:t>100%sRGB</w:t>
-      </w:r>
-      <w:r>
-        <w:rPr>
-          <w:rFonts w:hint="eastAsia"/>
-          <w:sz w:val="28"/>
-          <w:szCs w:val="28"/>
-        </w:rPr>
-        <w:t>）</w:t>
-      </w:r>
-      <w:r>
-        <w:rPr>
-          <w:rFonts w:hint="eastAsia"/>
-          <w:sz w:val="28"/>
-          <w:szCs w:val="28"/>
-        </w:rPr>
-        <w:t>IPS</w:t>
-      </w:r>
-      <w:r>
-        <w:rPr>
-          <w:rFonts w:hint="eastAsia"/>
-          <w:sz w:val="28"/>
-          <w:szCs w:val="28"/>
-        </w:rPr>
-        <w:t>屏幕。</w:t>
-      </w:r>
-    </w:p>
-    <w:p>
-      <w:pPr>
-        <w:rPr>
-          <w:sz w:val="28"/>
-          <w:szCs w:val="28"/>
-        </w:rPr>
-      </w:pPr>
-      <w:r>
-        <w:rPr>
-          <w:rFonts w:hint="eastAsia"/>
-          <w:sz w:val="28"/>
-          <w:szCs w:val="28"/>
-        </w:rPr>
-        <w:t>玩游戏的玩家有足够预算考虑下</w:t>
-      </w:r>
-      <w:proofErr w:type="gramStart"/>
-      <w:r>
-        <w:rPr>
-          <w:rFonts w:hint="eastAsia"/>
-          <w:sz w:val="28"/>
-          <w:szCs w:val="28"/>
-        </w:rPr>
-        <w:t>电竞屏</w:t>
-      </w:r>
-      <w:proofErr w:type="gramEnd"/>
-      <w:r>
-        <w:rPr>
-          <w:rFonts w:hint="eastAsia"/>
-          <w:sz w:val="28"/>
-          <w:szCs w:val="28"/>
-        </w:rPr>
-        <w:t>：</w:t>
-      </w:r>
-      <w:r>
-        <w:rPr>
-          <w:rFonts w:hint="eastAsia"/>
-          <w:sz w:val="28"/>
-          <w:szCs w:val="28"/>
-        </w:rPr>
-        <w:t>72%NTSC</w:t>
-      </w:r>
-      <w:proofErr w:type="gramStart"/>
-      <w:r>
-        <w:rPr>
-          <w:rFonts w:hint="eastAsia"/>
-          <w:sz w:val="28"/>
-          <w:szCs w:val="28"/>
-        </w:rPr>
-        <w:t>色域</w:t>
-      </w:r>
-      <w:proofErr w:type="gramEnd"/>
-      <w:r>
-        <w:rPr>
-          <w:rFonts w:hint="eastAsia"/>
-          <w:sz w:val="28"/>
-          <w:szCs w:val="28"/>
-        </w:rPr>
-        <w:t xml:space="preserve"> 144HZ</w:t>
-      </w:r>
-      <w:r>
-        <w:rPr>
-          <w:rFonts w:hint="eastAsia"/>
-          <w:sz w:val="28"/>
-          <w:szCs w:val="28"/>
-        </w:rPr>
-        <w:t>刷新率</w:t>
-      </w:r>
-      <w:r>
-        <w:rPr>
-          <w:rFonts w:hint="eastAsia"/>
-          <w:sz w:val="28"/>
-          <w:szCs w:val="28"/>
-        </w:rPr>
-        <w:t xml:space="preserve"> 7ms</w:t>
-      </w:r>
-      <w:r>
-        <w:rPr>
-          <w:rFonts w:hint="eastAsia"/>
-          <w:sz w:val="28"/>
-          <w:szCs w:val="28"/>
-        </w:rPr>
-        <w:t>延迟的屏幕</w:t>
-      </w:r>
-      <w:r>
-        <w:rPr>
-          <w:rFonts w:hint="eastAsia"/>
-          <w:sz w:val="28"/>
-          <w:szCs w:val="28"/>
-        </w:rPr>
-        <w:t>.</w:t>
-      </w:r>
-    </w:p>
-    <w:p>
-      <w:pPr>
-        <w:pStyle w:val="1"/>
-      </w:pPr>
-      <w:r>
-        <w:rPr>
-          <w:rFonts w:hint="eastAsia"/>
-        </w:rPr>
-        <w:t>四．</w:t>
-      </w:r>
-      <w:r>
-        <w:rPr>
-          <w:rFonts w:hint="eastAsia"/>
-        </w:rPr>
-        <w:t>内存</w:t>
-      </w:r>
-    </w:p>
-    <w:p>
-      <w:pPr>
-        <w:rPr>
-          <w:sz w:val="28"/>
-          <w:szCs w:val="28"/>
-        </w:rPr>
-      </w:pPr>
-      <w:r>
-        <w:rPr>
-          <w:sz w:val="28"/>
-          <w:szCs w:val="28"/>
-        </w:rPr>
-        <w:tab/>
-      </w:r>
-      <w:r>
-        <w:rPr>
-          <w:rFonts w:hint="eastAsia"/>
-          <w:sz w:val="28"/>
-          <w:szCs w:val="28"/>
-        </w:rPr>
-        <w:t>电脑内存越大越好，</w:t>
-      </w:r>
-      <w:r>
-        <w:rPr>
-          <w:rFonts w:hint="eastAsia"/>
-          <w:sz w:val="28"/>
-          <w:szCs w:val="28"/>
-        </w:rPr>
-        <w:t>8G</w:t>
-      </w:r>
-      <w:r>
-        <w:rPr>
-          <w:rFonts w:hint="eastAsia"/>
-          <w:sz w:val="28"/>
-          <w:szCs w:val="28"/>
-        </w:rPr>
-        <w:t>是目前主流配置，大型单机游戏推荐</w:t>
-      </w:r>
-      <w:r>
-        <w:rPr>
-          <w:rFonts w:hint="eastAsia"/>
-          <w:sz w:val="28"/>
-          <w:szCs w:val="28"/>
-        </w:rPr>
-        <w:t>16G</w:t>
-      </w:r>
-      <w:r>
-        <w:rPr>
-          <w:rFonts w:hint="eastAsia"/>
-          <w:sz w:val="28"/>
-          <w:szCs w:val="28"/>
-        </w:rPr>
-        <w:t>。</w:t>
-      </w:r>
-    </w:p>
-    <w:p>
-      <w:pPr>
-        <w:pStyle w:val="1"/>
-      </w:pPr>
-      <w:r>
-        <w:rPr>
-          <w:rFonts w:hint="eastAsia"/>
-        </w:rPr>
-        <w:t>五．硬盘</w:t>
-      </w:r>
-    </w:p>
-    <w:p>
-      <w:pPr>
-        <w:rPr>
-          <w:sz w:val="28"/>
-          <w:szCs w:val="28"/>
-        </w:rPr>
-      </w:pPr>
-      <w:r>
-        <w:rPr>
-          <w:sz w:val="28"/>
-          <w:szCs w:val="28"/>
-        </w:rPr>
-        <w:tab/>
-      </w:r>
-      <w:r>
-        <w:rPr>
-          <w:rFonts w:hint="eastAsia"/>
-          <w:sz w:val="28"/>
-          <w:szCs w:val="28"/>
-        </w:rPr>
-        <w:t>主要分为机械硬盘（</w:t>
-      </w:r>
-      <w:r>
-        <w:rPr>
-          <w:rFonts w:hint="eastAsia"/>
-          <w:sz w:val="28"/>
-          <w:szCs w:val="28"/>
-        </w:rPr>
-        <w:t>HDD</w:t>
-      </w:r>
-      <w:r>
-        <w:rPr>
-          <w:rFonts w:hint="eastAsia"/>
-          <w:sz w:val="28"/>
-          <w:szCs w:val="28"/>
-        </w:rPr>
-        <w:t>）和固态硬盘（</w:t>
-      </w:r>
-      <w:r>
-        <w:rPr>
-          <w:rFonts w:hint="eastAsia"/>
-          <w:sz w:val="28"/>
-          <w:szCs w:val="28"/>
-        </w:rPr>
-        <w:t>SSD</w:t>
-      </w:r>
-      <w:r>
-        <w:rPr>
-          <w:rFonts w:hint="eastAsia"/>
-          <w:sz w:val="28"/>
-          <w:szCs w:val="28"/>
-        </w:rPr>
-        <w:t>），影响开机速度和软件运行速度。</w:t>
+        <w:t>件运行速度。</w:t>
       </w:r>
     </w:p>
     <w:p>
@@ -2419,14 +2533,7 @@
         <w:rPr>
           <w:rFonts w:hint="eastAsia"/>
         </w:rPr>
-        <w:lastRenderedPageBreak/>
-        <w:t>六</w:t>
-      </w:r>
-      <w:r>
-        <w:rPr>
-          <w:rFonts w:hint="eastAsia"/>
-        </w:rPr>
-        <w:t>．</w:t>
+        <w:t>六．</w:t>
       </w:r>
       <w:r>
         <w:rPr>
@@ -2436,25 +2543,12 @@
       </w:r>
     </w:p>
     <w:p>
-      <w:pPr>
-        <w:rPr>
-          <w:rFonts w:hint="eastAsia"/>
-        </w:rPr>
-      </w:pPr>
       <w:r>
         <w:tab/>
       </w:r>
-      <w:bookmarkStart w:id="0" w:name="_GoBack"/>
-      <w:bookmarkEnd w:id="0"/>
     </w:p>
     <w:p/>
-    <w:p>
-      <w:pPr>
-        <w:rPr>
-          <w:rFonts w:hint="eastAsia"/>
-        </w:rPr>
-      </w:pPr>
-    </w:p>
+    <w:p/>
     <w:sectPr>
       <w:pgSz w:w="11906" w:h="16838"/>
       <w:pgMar w:top="1440" w:right="1800" w:bottom="1440" w:left="1800" w:header="851" w:footer="992" w:gutter="0"/>
